--- a/docs/Documentation_DataBases.docx
+++ b/docs/Documentation_DataBases.docx
@@ -92,6 +92,576 @@
       </w:pPr>
       <w:r>
         <w:t>Identificación del problema</w:t>
+      </w:r>
+    </w:p>
+    <w:p>
+      <w:r>
+        <w:t xml:space="preserve">Un proyecto de investigación de la universidad ICESI </w:t>
+      </w:r>
+      <w:r>
+        <w:t xml:space="preserve">requiere el </w:t>
+      </w:r>
+      <w:r>
+        <w:t>desarrollo de un prototipo de software que permita gestionar eficientemente las operaciones CRUD sobre una base de datos de personas de nuestro continente.</w:t>
+      </w:r>
+      <w:r>
+        <w:t xml:space="preserve"> Se debe simular la creación o generación de registros de personas</w:t>
+      </w:r>
+      <w:r>
+        <w:t xml:space="preserve"> con los siguientes</w:t>
+      </w:r>
+      <w:r>
+        <w:t xml:space="preserve"> datos: </w:t>
+      </w:r>
+      <w:r>
+        <w:t>nombre, apellido, sexo, fecha de nacimiento, estatura, nacionalidad</w:t>
+      </w:r>
+      <w:r>
+        <w:t xml:space="preserve">, fotografía y un código que autogenerará el programa. </w:t>
+      </w:r>
+      <w:r>
+        <w:t>Adicionalmente, s</w:t>
+      </w:r>
+      <w:r>
+        <w:t>e debe</w:t>
+      </w:r>
+      <w:r>
+        <w:t xml:space="preserve">n </w:t>
+      </w:r>
+      <w:r>
+        <w:t>implementar las funciones CRUD (</w:t>
+      </w:r>
+      <w:r>
+        <w:t>Create, Read, Update y Delete</w:t>
+      </w:r>
+      <w:r>
+        <w:t xml:space="preserve">), de modo que </w:t>
+      </w:r>
+      <w:r>
+        <w:t>sea posible</w:t>
+      </w:r>
+      <w:r>
+        <w:t>:</w:t>
+      </w:r>
+    </w:p>
+    <w:p>
+      <w:pPr>
+        <w:pStyle w:val="Prrafodelista"/>
+        <w:numPr>
+          <w:ilvl w:val="0"/>
+          <w:numId w:val="3"/>
+        </w:numPr>
+      </w:pPr>
+      <w:r>
+        <w:t xml:space="preserve">Crear registros, ingresando la información de </w:t>
+      </w:r>
+      <w:r>
+        <w:t>estos</w:t>
+      </w:r>
+      <w:r>
+        <w:t xml:space="preserve"> (Exceptuando el código autogenerado)</w:t>
+      </w:r>
+      <w:r>
+        <w:t>.</w:t>
+      </w:r>
+    </w:p>
+    <w:p>
+      <w:pPr>
+        <w:pStyle w:val="Prrafodelista"/>
+        <w:numPr>
+          <w:ilvl w:val="0"/>
+          <w:numId w:val="3"/>
+        </w:numPr>
+      </w:pPr>
+      <w:r>
+        <w:t>Actualizar registros, siendo capaz de editar algunos de sus datos (Exceptuando el código).</w:t>
+      </w:r>
+    </w:p>
+    <w:p>
+      <w:pPr>
+        <w:pStyle w:val="Prrafodelista"/>
+        <w:numPr>
+          <w:ilvl w:val="0"/>
+          <w:numId w:val="3"/>
+        </w:numPr>
+      </w:pPr>
+      <w:r>
+        <w:t>Buscar registros mediante los siguientes campos:</w:t>
+      </w:r>
+    </w:p>
+    <w:p>
+      <w:pPr>
+        <w:pStyle w:val="Prrafodelista"/>
+        <w:numPr>
+          <w:ilvl w:val="1"/>
+          <w:numId w:val="3"/>
+        </w:numPr>
+      </w:pPr>
+      <w:r>
+        <w:t>Nombre</w:t>
+      </w:r>
+    </w:p>
+    <w:p>
+      <w:pPr>
+        <w:pStyle w:val="Prrafodelista"/>
+        <w:numPr>
+          <w:ilvl w:val="1"/>
+          <w:numId w:val="3"/>
+        </w:numPr>
+      </w:pPr>
+      <w:r>
+        <w:t>Apellido</w:t>
+      </w:r>
+    </w:p>
+    <w:p>
+      <w:pPr>
+        <w:pStyle w:val="Prrafodelista"/>
+        <w:numPr>
+          <w:ilvl w:val="1"/>
+          <w:numId w:val="3"/>
+        </w:numPr>
+      </w:pPr>
+      <w:r>
+        <w:t>Nombre y Apellido</w:t>
+      </w:r>
+    </w:p>
+    <w:p>
+      <w:pPr>
+        <w:pStyle w:val="Prrafodelista"/>
+        <w:numPr>
+          <w:ilvl w:val="1"/>
+          <w:numId w:val="3"/>
+        </w:numPr>
+      </w:pPr>
+      <w:r>
+        <w:t xml:space="preserve">Código. </w:t>
+      </w:r>
+    </w:p>
+    <w:p>
+      <w:pPr>
+        <w:pStyle w:val="Prrafodelista"/>
+        <w:numPr>
+          <w:ilvl w:val="0"/>
+          <w:numId w:val="3"/>
+        </w:numPr>
+      </w:pPr>
+      <w:r>
+        <w:t>Eliminar registros</w:t>
+      </w:r>
+    </w:p>
+    <w:p/>
+    <w:p/>
+    <w:p>
+      <w:pPr>
+        <w:pStyle w:val="Ttulo2"/>
+      </w:pPr>
+      <w:r>
+        <w:t>Recopilación de información.</w:t>
+      </w:r>
+    </w:p>
+    <w:p>
+      <w:pPr>
+        <w:pStyle w:val="Prrafodelista"/>
+        <w:numPr>
+          <w:ilvl w:val="0"/>
+          <w:numId w:val="4"/>
+        </w:numPr>
+      </w:pPr>
+      <w:r>
+        <w:t>En la sección se búsqueda para los criterios Nombre y Nombre completo debe aparecer una lista emergente de personas de la base de datos cuyos nombres coincidan con los caracteres digitados hasta el momento (Máximo 100 personas)</w:t>
+      </w:r>
+    </w:p>
+    <w:p>
+      <w:pPr>
+        <w:pStyle w:val="Prrafodelista"/>
+        <w:numPr>
+          <w:ilvl w:val="0"/>
+          <w:numId w:val="4"/>
+        </w:numPr>
+      </w:pPr>
+      <w:r>
+        <w:rPr>
+          <w:rFonts w:ascii="Calibri" w:hAnsi="Calibri" w:cs="Calibri"/>
+          <w:color w:val="000000"/>
+        </w:rPr>
+        <w:t>En la sección de búsqueda, p</w:t>
+      </w:r>
+      <w:r>
+        <w:rPr>
+          <w:rFonts w:ascii="Calibri" w:hAnsi="Calibri" w:cs="Calibri"/>
+          <w:color w:val="000000"/>
+        </w:rPr>
+        <w:t xml:space="preserve">ara cada una de las cuatro búsquedas, </w:t>
+      </w:r>
+      <w:r>
+        <w:rPr>
+          <w:rFonts w:ascii="Calibri" w:hAnsi="Calibri" w:cs="Calibri"/>
+          <w:color w:val="000000"/>
+        </w:rPr>
+        <w:t>se</w:t>
+      </w:r>
+      <w:r>
+        <w:rPr>
+          <w:rFonts w:ascii="Calibri" w:hAnsi="Calibri" w:cs="Calibri"/>
+          <w:color w:val="000000"/>
+        </w:rPr>
+        <w:t xml:space="preserve"> debe mantener un árbol binario de búsqueda </w:t>
+      </w:r>
+      <w:r>
+        <w:rPr>
+          <w:rFonts w:ascii="Calibri" w:hAnsi="Calibri" w:cs="Calibri"/>
+          <w:color w:val="000000"/>
+        </w:rPr>
+        <w:t>auto balanceado</w:t>
+      </w:r>
+      <w:r>
+        <w:rPr>
+          <w:rFonts w:ascii="Calibri" w:hAnsi="Calibri" w:cs="Calibri"/>
+          <w:color w:val="000000"/>
+        </w:rPr>
+        <w:t xml:space="preserve"> </w:t>
+      </w:r>
+      <w:r>
+        <w:rPr>
+          <w:rFonts w:ascii="Calibri" w:hAnsi="Calibri" w:cs="Calibri"/>
+          <w:color w:val="000000"/>
+        </w:rPr>
+        <w:t>o un árbol rojo y negro</w:t>
+      </w:r>
+      <w:r>
+        <w:rPr>
+          <w:rFonts w:ascii="Calibri" w:hAnsi="Calibri" w:cs="Calibri"/>
+          <w:color w:val="000000"/>
+        </w:rPr>
+        <w:t>, que sean</w:t>
+      </w:r>
+      <w:r>
+        <w:rPr>
+          <w:rFonts w:ascii="Calibri" w:hAnsi="Calibri" w:cs="Calibri"/>
+          <w:color w:val="000000"/>
+        </w:rPr>
+        <w:t xml:space="preserve"> persistente</w:t>
+      </w:r>
+      <w:r>
+        <w:rPr>
+          <w:rFonts w:ascii="Calibri" w:hAnsi="Calibri" w:cs="Calibri"/>
+          <w:color w:val="000000"/>
+        </w:rPr>
+        <w:t>s</w:t>
+      </w:r>
+      <w:r>
+        <w:rPr>
+          <w:rFonts w:ascii="Calibri" w:hAnsi="Calibri" w:cs="Calibri"/>
+          <w:color w:val="000000"/>
+        </w:rPr>
+        <w:t>.</w:t>
+      </w:r>
+    </w:p>
+    <w:p>
+      <w:pPr>
+        <w:pStyle w:val="Prrafodelista"/>
+        <w:numPr>
+          <w:ilvl w:val="0"/>
+          <w:numId w:val="4"/>
+        </w:numPr>
+      </w:pPr>
+      <w:r>
+        <w:t xml:space="preserve">En la sección de búsqueda </w:t>
+      </w:r>
+      <w:r>
+        <w:t>debe mostrarse al lado del campo donde se digita la cadena, un número que indica la cantidad total de elementos que hasta el momento coinciden con el prefijo digitado</w:t>
+      </w:r>
+      <w:r>
+        <w:t>.</w:t>
+      </w:r>
+    </w:p>
+    <w:p>
+      <w:pPr>
+        <w:pStyle w:val="Prrafodelista"/>
+        <w:numPr>
+          <w:ilvl w:val="0"/>
+          <w:numId w:val="4"/>
+        </w:numPr>
+      </w:pPr>
+      <w:r>
+        <w:t>En la sección de búsqueda, e</w:t>
+      </w:r>
+      <w:r>
+        <w:t>n el momento en que haya 20 (parametrizable) o menos elementos que coinciden con la búsqueda, debe desplegarse un listado con los registros que coinciden y un botón al lado de cada registro con la opción de Editar, que llevará al formulario con la posibilidad de modificar o eliminar ese registro.</w:t>
+      </w:r>
+    </w:p>
+    <w:p>
+      <w:pPr>
+        <w:pStyle w:val="Prrafodelista"/>
+        <w:numPr>
+          <w:ilvl w:val="0"/>
+          <w:numId w:val="4"/>
+        </w:numPr>
+      </w:pPr>
+      <w:r>
+        <w:t xml:space="preserve">Se deben implementar pruebas unitarias </w:t>
+      </w:r>
+      <w:r>
+        <w:t>de las estructuras de datos implementadas y de las operaciones principales de las clases del modelo.</w:t>
+      </w:r>
+    </w:p>
+    <w:p>
+      <w:pPr>
+        <w:pStyle w:val="Prrafodelista"/>
+        <w:numPr>
+          <w:ilvl w:val="0"/>
+          <w:numId w:val="4"/>
+        </w:numPr>
+      </w:pPr>
+      <w:r>
+        <w:t>El programa debe contar con</w:t>
+      </w:r>
+      <w:r>
+        <w:t xml:space="preserve"> interfaz gráfica.</w:t>
+      </w:r>
+    </w:p>
+    <w:p>
+      <w:pPr>
+        <w:pStyle w:val="Prrafodelista"/>
+        <w:numPr>
+          <w:ilvl w:val="0"/>
+          <w:numId w:val="4"/>
+        </w:numPr>
+      </w:pPr>
+      <w:r>
+        <w:t>Al iniciar se deben preguntar</w:t>
+      </w:r>
+      <w:r>
+        <w:t xml:space="preserve"> la cantidad de registros que se desean generar, por defecto tiene que ser el mayor valor posible. </w:t>
+      </w:r>
+    </w:p>
+    <w:p>
+      <w:pPr>
+        <w:pStyle w:val="Prrafodelista"/>
+        <w:numPr>
+          <w:ilvl w:val="0"/>
+          <w:numId w:val="5"/>
+        </w:numPr>
+      </w:pPr>
+      <w:r>
+        <w:t>Al generar los registros, el proceso debe contar con</w:t>
+      </w:r>
+      <w:r>
+        <w:t xml:space="preserve"> una barra de progreso y mostrar cuanto demoro la generación de registros. </w:t>
+      </w:r>
+    </w:p>
+    <w:p>
+      <w:pPr>
+        <w:pStyle w:val="Prrafodelista"/>
+        <w:numPr>
+          <w:ilvl w:val="0"/>
+          <w:numId w:val="5"/>
+        </w:numPr>
+      </w:pPr>
+      <w:r>
+        <w:t xml:space="preserve">Los datos generados deben poder guardarse en la base de datos del programa mediante una opción. </w:t>
+      </w:r>
+    </w:p>
+    <w:p>
+      <w:pPr>
+        <w:pStyle w:val="Prrafodelista"/>
+        <w:numPr>
+          <w:ilvl w:val="0"/>
+          <w:numId w:val="5"/>
+        </w:numPr>
+      </w:pPr>
+      <w:r>
+        <w:t>Todos los datos del programa deben ser persistentes (es decir, si se cierra el programa, deben seguir allí una vez se inicie nuevamente).</w:t>
+      </w:r>
+    </w:p>
+    <w:p>
+      <w:pPr>
+        <w:pStyle w:val="Prrafodelista"/>
+        <w:numPr>
+          <w:ilvl w:val="0"/>
+          <w:numId w:val="5"/>
+        </w:numPr>
+      </w:pPr>
+      <w:r>
+        <w:t>El programa debe estar en disposición de trabajar con al menos un millón de registros (1.000.000).</w:t>
+      </w:r>
+    </w:p>
+    <w:p>
+      <w:pPr>
+        <w:pStyle w:val="Prrafodelista"/>
+        <w:numPr>
+          <w:ilvl w:val="0"/>
+          <w:numId w:val="5"/>
+        </w:numPr>
+      </w:pPr>
+      <w:r>
+        <w:t>Los datasets para generar los registros se deben guardar en un directorio del proyecto (/data); a continuación, aparecen los datasets junto con la entradas o datos que proporcionan:</w:t>
+      </w:r>
+    </w:p>
+    <w:p>
+      <w:pPr>
+        <w:pStyle w:val="Prrafodelista"/>
+        <w:numPr>
+          <w:ilvl w:val="0"/>
+          <w:numId w:val="6"/>
+        </w:numPr>
+      </w:pPr>
+      <w:hyperlink r:id="rId5" w:history="1">
+        <w:r>
+          <w:rPr>
+            <w:rStyle w:val="Hipervnculo"/>
+          </w:rPr>
+          <w:t>https://data.world/alexandra/baby-names</w:t>
+        </w:r>
+      </w:hyperlink>
+      <w:r>
+        <w:t xml:space="preserve"> - Nombres</w:t>
+      </w:r>
+    </w:p>
+    <w:p>
+      <w:pPr>
+        <w:pStyle w:val="Prrafodelista"/>
+        <w:numPr>
+          <w:ilvl w:val="0"/>
+          <w:numId w:val="6"/>
+        </w:numPr>
+      </w:pPr>
+      <w:hyperlink r:id="rId6" w:history="1">
+        <w:r>
+          <w:rPr>
+            <w:rStyle w:val="Hipervnculo"/>
+          </w:rPr>
+          <w:t>https://data.world/uscensusbureau/frequently-occurring-surnames-from-the-census-2010</w:t>
+        </w:r>
+      </w:hyperlink>
+      <w:r>
+        <w:t xml:space="preserve"> - Apellidos</w:t>
+      </w:r>
+    </w:p>
+    <w:p>
+      <w:pPr>
+        <w:pStyle w:val="Prrafodelista"/>
+        <w:numPr>
+          <w:ilvl w:val="0"/>
+          <w:numId w:val="6"/>
+        </w:numPr>
+      </w:pPr>
+      <w:hyperlink r:id="rId7" w:history="1">
+        <w:r>
+          <w:rPr>
+            <w:rStyle w:val="Hipervnculo"/>
+          </w:rPr>
+          <w:t>https://www.indexmundi.com/es/estados_unidos/distribucion_por_edad.html</w:t>
+        </w:r>
+      </w:hyperlink>
+      <w:r>
+        <w:t xml:space="preserve"> - Distribución de edades </w:t>
+      </w:r>
+    </w:p>
+    <w:p>
+      <w:pPr>
+        <w:pStyle w:val="Prrafodelista"/>
+        <w:numPr>
+          <w:ilvl w:val="0"/>
+          <w:numId w:val="6"/>
+        </w:numPr>
+      </w:pPr>
+      <w:hyperlink r:id="rId8" w:history="1">
+        <w:r>
+          <w:rPr>
+            <w:rStyle w:val="Hipervnculo"/>
+          </w:rPr>
+          <w:t>https://www.kaggle.com/tanuprabhu/population-by-country-2020</w:t>
+        </w:r>
+      </w:hyperlink>
+      <w:r>
+        <w:t xml:space="preserve"> - Población por país de América</w:t>
+      </w:r>
+    </w:p>
+    <w:p>
+      <w:pPr>
+        <w:pStyle w:val="Prrafodelista"/>
+        <w:numPr>
+          <w:ilvl w:val="0"/>
+          <w:numId w:val="6"/>
+        </w:numPr>
+      </w:pPr>
+      <w:hyperlink r:id="rId9" w:history="1">
+        <w:r>
+          <w:rPr>
+            <w:rStyle w:val="Hipervnculo"/>
+          </w:rPr>
+          <w:t>https://data.world/alexandra/baby-names</w:t>
+        </w:r>
+      </w:hyperlink>
+      <w:r>
+        <w:t xml:space="preserve"> - Nombres</w:t>
+      </w:r>
+    </w:p>
+    <w:p>
+      <w:pPr>
+        <w:pStyle w:val="Prrafodelista"/>
+        <w:numPr>
+          <w:ilvl w:val="0"/>
+          <w:numId w:val="7"/>
+        </w:numPr>
+      </w:pPr>
+      <w:r>
+        <w:t>En la generación de registros y en cuanto a la entrada sexo,</w:t>
+      </w:r>
+      <w:r>
+        <w:t xml:space="preserve"> se puede asumir la misma cantidad de hombres como de mujeres</w:t>
+      </w:r>
+      <w:r>
+        <w:t>.</w:t>
+      </w:r>
+    </w:p>
+    <w:p>
+      <w:pPr>
+        <w:pStyle w:val="Prrafodelista"/>
+        <w:numPr>
+          <w:ilvl w:val="0"/>
+          <w:numId w:val="7"/>
+        </w:numPr>
+      </w:pPr>
+      <w:r>
+        <w:t>En la generación de registros, l</w:t>
+      </w:r>
+      <w:r>
+        <w:t>a estatura puede escogerse aleatoriamente en un intervalo que tenga sentido</w:t>
+      </w:r>
+      <w:r>
+        <w:t>.</w:t>
+      </w:r>
+    </w:p>
+    <w:p>
+      <w:pPr>
+        <w:pStyle w:val="Prrafodelista"/>
+        <w:numPr>
+          <w:ilvl w:val="0"/>
+          <w:numId w:val="7"/>
+        </w:numPr>
+      </w:pPr>
+      <w:r>
+        <w:lastRenderedPageBreak/>
+        <w:t>En la generación de registros, l</w:t>
+      </w:r>
+      <w:r>
+        <w:t xml:space="preserve">a fotografía debe ser generada aleatoriamente de este sitio: </w:t>
+      </w:r>
+      <w:hyperlink r:id="rId10" w:history="1">
+        <w:r>
+          <w:rPr>
+            <w:rStyle w:val="Hipervnculo"/>
+          </w:rPr>
+          <w:t>https://thispersondoesnotexist.com/</w:t>
+        </w:r>
+      </w:hyperlink>
+      <w:r>
+        <w:t xml:space="preserve"> </w:t>
+      </w:r>
+      <w:r>
+        <w:t>sin importar que su imagen no se corresponda exactamente con su edad, sexo u otros.</w:t>
       </w:r>
     </w:p>
     <w:p/>
@@ -103,6 +673,823 @@
     </w:sectPr>
   </w:body>
 </w:document>
+</file>
+
+<file path=word/numbering.xml><?xml version="1.0" encoding="utf-8"?>
+<w:numbering xmlns:wpc="http://schemas.microsoft.com/office/word/2010/wordprocessingCanvas" xmlns:cx="http://schemas.microsoft.com/office/drawing/2014/chartex" xmlns:cx1="http://schemas.microsoft.com/office/drawing/2015/9/8/chartex" xmlns:cx2="http://schemas.microsoft.com/office/drawing/2015/10/21/chartex" xmlns:cx3="http://schemas.microsoft.com/office/drawing/2016/5/9/chartex" xmlns:cx4="http://schemas.microsoft.com/office/drawing/2016/5/10/chartex" xmlns:cx5="http://schemas.microsoft.com/office/drawing/2016/5/11/chartex" xmlns:cx6="http://schemas.microsoft.com/office/drawing/2016/5/12/chartex" xmlns:cx7="http://schemas.microsoft.com/office/drawing/2016/5/13/chartex" xmlns:cx8="http://schemas.microsoft.com/office/drawing/2016/5/14/chartex" xmlns:mc="http://schemas.openxmlformats.org/markup-compatibility/2006" xmlns:aink="http://schemas.microsoft.com/office/drawing/2016/ink" xmlns:am3d="http://schemas.microsoft.com/office/drawing/2017/model3d" xmlns:o="urn:schemas-microsoft-com:office:office" xmlns:r="http://schemas.openxmlformats.org/officeDocument/2006/relationships" xmlns:m="http://schemas.openxmlformats.org/officeDocument/2006/math" xmlns:v="urn:schemas-microsoft-com:vml" xmlns:wp14="http://schemas.microsoft.com/office/word/2010/wordprocessingDrawing" xmlns:wp="http://schemas.openxmlformats.org/drawingml/2006/wordprocessingDrawing" xmlns:w10="urn:schemas-microsoft-com:office:word" xmlns:w="http://schemas.openxmlformats.org/wordprocessingml/2006/main" xmlns:w14="http://schemas.microsoft.com/office/word/2010/wordml" xmlns:w15="http://schemas.microsoft.com/office/word/2012/wordml" xmlns:w16cex="http://schemas.microsoft.com/office/word/2018/wordml/cex" xmlns:w16cid="http://schemas.microsoft.com/office/word/2016/wordml/cid" xmlns:w16="http://schemas.microsoft.com/office/word/2018/wordml" xmlns:w16sdtdh="http://schemas.microsoft.com/office/word/2020/wordml/sdtdatahash" xmlns:w16se="http://schemas.microsoft.com/office/word/2015/wordml/symex" xmlns:wpg="http://schemas.microsoft.com/office/word/2010/wordprocessingGroup" xmlns:wpi="http://schemas.microsoft.com/office/word/2010/wordprocessingInk" xmlns:wne="http://schemas.microsoft.com/office/word/2006/wordml" xmlns:wps="http://schemas.microsoft.com/office/word/2010/wordprocessingShape" mc:Ignorable="w14 w15 w16se w16cid w16 w16cex w16sdtdh wp14">
+  <w:abstractNum w:abstractNumId="0" w15:restartNumberingAfterBreak="0">
+    <w:nsid w:val="18CE52B6"/>
+    <w:multiLevelType w:val="hybridMultilevel"/>
+    <w:tmpl w:val="2CB44358"/>
+    <w:lvl w:ilvl="0" w:tplc="240A0003">
+      <w:start w:val="1"/>
+      <w:numFmt w:val="bullet"/>
+      <w:lvlText w:val="o"/>
+      <w:lvlJc w:val="left"/>
+      <w:pPr>
+        <w:ind w:left="1068" w:hanging="360"/>
+      </w:pPr>
+      <w:rPr>
+        <w:rFonts w:ascii="Courier New" w:hAnsi="Courier New" w:cs="Courier New" w:hint="default"/>
+      </w:rPr>
+    </w:lvl>
+    <w:lvl w:ilvl="1" w:tplc="240A0003" w:tentative="1">
+      <w:start w:val="1"/>
+      <w:numFmt w:val="bullet"/>
+      <w:lvlText w:val="o"/>
+      <w:lvlJc w:val="left"/>
+      <w:pPr>
+        <w:ind w:left="1788" w:hanging="360"/>
+      </w:pPr>
+      <w:rPr>
+        <w:rFonts w:ascii="Courier New" w:hAnsi="Courier New" w:cs="Courier New" w:hint="default"/>
+      </w:rPr>
+    </w:lvl>
+    <w:lvl w:ilvl="2" w:tplc="240A0005" w:tentative="1">
+      <w:start w:val="1"/>
+      <w:numFmt w:val="bullet"/>
+      <w:lvlText w:val=""/>
+      <w:lvlJc w:val="left"/>
+      <w:pPr>
+        <w:ind w:left="2508" w:hanging="360"/>
+      </w:pPr>
+      <w:rPr>
+        <w:rFonts w:ascii="Wingdings" w:hAnsi="Wingdings" w:hint="default"/>
+      </w:rPr>
+    </w:lvl>
+    <w:lvl w:ilvl="3" w:tplc="240A0001" w:tentative="1">
+      <w:start w:val="1"/>
+      <w:numFmt w:val="bullet"/>
+      <w:lvlText w:val=""/>
+      <w:lvlJc w:val="left"/>
+      <w:pPr>
+        <w:ind w:left="3228" w:hanging="360"/>
+      </w:pPr>
+      <w:rPr>
+        <w:rFonts w:ascii="Symbol" w:hAnsi="Symbol" w:hint="default"/>
+      </w:rPr>
+    </w:lvl>
+    <w:lvl w:ilvl="4" w:tplc="240A0003" w:tentative="1">
+      <w:start w:val="1"/>
+      <w:numFmt w:val="bullet"/>
+      <w:lvlText w:val="o"/>
+      <w:lvlJc w:val="left"/>
+      <w:pPr>
+        <w:ind w:left="3948" w:hanging="360"/>
+      </w:pPr>
+      <w:rPr>
+        <w:rFonts w:ascii="Courier New" w:hAnsi="Courier New" w:cs="Courier New" w:hint="default"/>
+      </w:rPr>
+    </w:lvl>
+    <w:lvl w:ilvl="5" w:tplc="240A0005" w:tentative="1">
+      <w:start w:val="1"/>
+      <w:numFmt w:val="bullet"/>
+      <w:lvlText w:val=""/>
+      <w:lvlJc w:val="left"/>
+      <w:pPr>
+        <w:ind w:left="4668" w:hanging="360"/>
+      </w:pPr>
+      <w:rPr>
+        <w:rFonts w:ascii="Wingdings" w:hAnsi="Wingdings" w:hint="default"/>
+      </w:rPr>
+    </w:lvl>
+    <w:lvl w:ilvl="6" w:tplc="240A0001" w:tentative="1">
+      <w:start w:val="1"/>
+      <w:numFmt w:val="bullet"/>
+      <w:lvlText w:val=""/>
+      <w:lvlJc w:val="left"/>
+      <w:pPr>
+        <w:ind w:left="5388" w:hanging="360"/>
+      </w:pPr>
+      <w:rPr>
+        <w:rFonts w:ascii="Symbol" w:hAnsi="Symbol" w:hint="default"/>
+      </w:rPr>
+    </w:lvl>
+    <w:lvl w:ilvl="7" w:tplc="240A0003" w:tentative="1">
+      <w:start w:val="1"/>
+      <w:numFmt w:val="bullet"/>
+      <w:lvlText w:val="o"/>
+      <w:lvlJc w:val="left"/>
+      <w:pPr>
+        <w:ind w:left="6108" w:hanging="360"/>
+      </w:pPr>
+      <w:rPr>
+        <w:rFonts w:ascii="Courier New" w:hAnsi="Courier New" w:cs="Courier New" w:hint="default"/>
+      </w:rPr>
+    </w:lvl>
+    <w:lvl w:ilvl="8" w:tplc="240A0005" w:tentative="1">
+      <w:start w:val="1"/>
+      <w:numFmt w:val="bullet"/>
+      <w:lvlText w:val=""/>
+      <w:lvlJc w:val="left"/>
+      <w:pPr>
+        <w:ind w:left="6828" w:hanging="360"/>
+      </w:pPr>
+      <w:rPr>
+        <w:rFonts w:ascii="Wingdings" w:hAnsi="Wingdings" w:hint="default"/>
+      </w:rPr>
+    </w:lvl>
+  </w:abstractNum>
+  <w:abstractNum w:abstractNumId="1" w15:restartNumberingAfterBreak="0">
+    <w:nsid w:val="2A970AC5"/>
+    <w:multiLevelType w:val="hybridMultilevel"/>
+    <w:tmpl w:val="C0C6075C"/>
+    <w:lvl w:ilvl="0" w:tplc="240A0001">
+      <w:start w:val="1"/>
+      <w:numFmt w:val="bullet"/>
+      <w:lvlText w:val=""/>
+      <w:lvlJc w:val="left"/>
+      <w:pPr>
+        <w:ind w:left="720" w:hanging="360"/>
+      </w:pPr>
+      <w:rPr>
+        <w:rFonts w:ascii="Symbol" w:hAnsi="Symbol" w:hint="default"/>
+      </w:rPr>
+    </w:lvl>
+    <w:lvl w:ilvl="1" w:tplc="240A0003" w:tentative="1">
+      <w:start w:val="1"/>
+      <w:numFmt w:val="bullet"/>
+      <w:lvlText w:val="o"/>
+      <w:lvlJc w:val="left"/>
+      <w:pPr>
+        <w:ind w:left="1440" w:hanging="360"/>
+      </w:pPr>
+      <w:rPr>
+        <w:rFonts w:ascii="Courier New" w:hAnsi="Courier New" w:cs="Courier New" w:hint="default"/>
+      </w:rPr>
+    </w:lvl>
+    <w:lvl w:ilvl="2" w:tplc="240A0005" w:tentative="1">
+      <w:start w:val="1"/>
+      <w:numFmt w:val="bullet"/>
+      <w:lvlText w:val=""/>
+      <w:lvlJc w:val="left"/>
+      <w:pPr>
+        <w:ind w:left="2160" w:hanging="360"/>
+      </w:pPr>
+      <w:rPr>
+        <w:rFonts w:ascii="Wingdings" w:hAnsi="Wingdings" w:hint="default"/>
+      </w:rPr>
+    </w:lvl>
+    <w:lvl w:ilvl="3" w:tplc="240A0001" w:tentative="1">
+      <w:start w:val="1"/>
+      <w:numFmt w:val="bullet"/>
+      <w:lvlText w:val=""/>
+      <w:lvlJc w:val="left"/>
+      <w:pPr>
+        <w:ind w:left="2880" w:hanging="360"/>
+      </w:pPr>
+      <w:rPr>
+        <w:rFonts w:ascii="Symbol" w:hAnsi="Symbol" w:hint="default"/>
+      </w:rPr>
+    </w:lvl>
+    <w:lvl w:ilvl="4" w:tplc="240A0003" w:tentative="1">
+      <w:start w:val="1"/>
+      <w:numFmt w:val="bullet"/>
+      <w:lvlText w:val="o"/>
+      <w:lvlJc w:val="left"/>
+      <w:pPr>
+        <w:ind w:left="3600" w:hanging="360"/>
+      </w:pPr>
+      <w:rPr>
+        <w:rFonts w:ascii="Courier New" w:hAnsi="Courier New" w:cs="Courier New" w:hint="default"/>
+      </w:rPr>
+    </w:lvl>
+    <w:lvl w:ilvl="5" w:tplc="240A0005" w:tentative="1">
+      <w:start w:val="1"/>
+      <w:numFmt w:val="bullet"/>
+      <w:lvlText w:val=""/>
+      <w:lvlJc w:val="left"/>
+      <w:pPr>
+        <w:ind w:left="4320" w:hanging="360"/>
+      </w:pPr>
+      <w:rPr>
+        <w:rFonts w:ascii="Wingdings" w:hAnsi="Wingdings" w:hint="default"/>
+      </w:rPr>
+    </w:lvl>
+    <w:lvl w:ilvl="6" w:tplc="240A0001" w:tentative="1">
+      <w:start w:val="1"/>
+      <w:numFmt w:val="bullet"/>
+      <w:lvlText w:val=""/>
+      <w:lvlJc w:val="left"/>
+      <w:pPr>
+        <w:ind w:left="5040" w:hanging="360"/>
+      </w:pPr>
+      <w:rPr>
+        <w:rFonts w:ascii="Symbol" w:hAnsi="Symbol" w:hint="default"/>
+      </w:rPr>
+    </w:lvl>
+    <w:lvl w:ilvl="7" w:tplc="240A0003" w:tentative="1">
+      <w:start w:val="1"/>
+      <w:numFmt w:val="bullet"/>
+      <w:lvlText w:val="o"/>
+      <w:lvlJc w:val="left"/>
+      <w:pPr>
+        <w:ind w:left="5760" w:hanging="360"/>
+      </w:pPr>
+      <w:rPr>
+        <w:rFonts w:ascii="Courier New" w:hAnsi="Courier New" w:cs="Courier New" w:hint="default"/>
+      </w:rPr>
+    </w:lvl>
+    <w:lvl w:ilvl="8" w:tplc="240A0005" w:tentative="1">
+      <w:start w:val="1"/>
+      <w:numFmt w:val="bullet"/>
+      <w:lvlText w:val=""/>
+      <w:lvlJc w:val="left"/>
+      <w:pPr>
+        <w:ind w:left="6480" w:hanging="360"/>
+      </w:pPr>
+      <w:rPr>
+        <w:rFonts w:ascii="Wingdings" w:hAnsi="Wingdings" w:hint="default"/>
+      </w:rPr>
+    </w:lvl>
+  </w:abstractNum>
+  <w:abstractNum w:abstractNumId="2" w15:restartNumberingAfterBreak="0">
+    <w:nsid w:val="4A4D39AD"/>
+    <w:multiLevelType w:val="hybridMultilevel"/>
+    <w:tmpl w:val="2228A574"/>
+    <w:lvl w:ilvl="0" w:tplc="240A0001">
+      <w:start w:val="1"/>
+      <w:numFmt w:val="bullet"/>
+      <w:lvlText w:val=""/>
+      <w:lvlJc w:val="left"/>
+      <w:pPr>
+        <w:ind w:left="720" w:hanging="360"/>
+      </w:pPr>
+      <w:rPr>
+        <w:rFonts w:ascii="Symbol" w:hAnsi="Symbol" w:hint="default"/>
+      </w:rPr>
+    </w:lvl>
+    <w:lvl w:ilvl="1" w:tplc="240A0003">
+      <w:start w:val="1"/>
+      <w:numFmt w:val="bullet"/>
+      <w:lvlText w:val="o"/>
+      <w:lvlJc w:val="left"/>
+      <w:pPr>
+        <w:ind w:left="1440" w:hanging="360"/>
+      </w:pPr>
+      <w:rPr>
+        <w:rFonts w:ascii="Courier New" w:hAnsi="Courier New" w:cs="Courier New" w:hint="default"/>
+      </w:rPr>
+    </w:lvl>
+    <w:lvl w:ilvl="2" w:tplc="240A0005" w:tentative="1">
+      <w:start w:val="1"/>
+      <w:numFmt w:val="bullet"/>
+      <w:lvlText w:val=""/>
+      <w:lvlJc w:val="left"/>
+      <w:pPr>
+        <w:ind w:left="2160" w:hanging="360"/>
+      </w:pPr>
+      <w:rPr>
+        <w:rFonts w:ascii="Wingdings" w:hAnsi="Wingdings" w:hint="default"/>
+      </w:rPr>
+    </w:lvl>
+    <w:lvl w:ilvl="3" w:tplc="240A0001" w:tentative="1">
+      <w:start w:val="1"/>
+      <w:numFmt w:val="bullet"/>
+      <w:lvlText w:val=""/>
+      <w:lvlJc w:val="left"/>
+      <w:pPr>
+        <w:ind w:left="2880" w:hanging="360"/>
+      </w:pPr>
+      <w:rPr>
+        <w:rFonts w:ascii="Symbol" w:hAnsi="Symbol" w:hint="default"/>
+      </w:rPr>
+    </w:lvl>
+    <w:lvl w:ilvl="4" w:tplc="240A0003" w:tentative="1">
+      <w:start w:val="1"/>
+      <w:numFmt w:val="bullet"/>
+      <w:lvlText w:val="o"/>
+      <w:lvlJc w:val="left"/>
+      <w:pPr>
+        <w:ind w:left="3600" w:hanging="360"/>
+      </w:pPr>
+      <w:rPr>
+        <w:rFonts w:ascii="Courier New" w:hAnsi="Courier New" w:cs="Courier New" w:hint="default"/>
+      </w:rPr>
+    </w:lvl>
+    <w:lvl w:ilvl="5" w:tplc="240A0005" w:tentative="1">
+      <w:start w:val="1"/>
+      <w:numFmt w:val="bullet"/>
+      <w:lvlText w:val=""/>
+      <w:lvlJc w:val="left"/>
+      <w:pPr>
+        <w:ind w:left="4320" w:hanging="360"/>
+      </w:pPr>
+      <w:rPr>
+        <w:rFonts w:ascii="Wingdings" w:hAnsi="Wingdings" w:hint="default"/>
+      </w:rPr>
+    </w:lvl>
+    <w:lvl w:ilvl="6" w:tplc="240A0001" w:tentative="1">
+      <w:start w:val="1"/>
+      <w:numFmt w:val="bullet"/>
+      <w:lvlText w:val=""/>
+      <w:lvlJc w:val="left"/>
+      <w:pPr>
+        <w:ind w:left="5040" w:hanging="360"/>
+      </w:pPr>
+      <w:rPr>
+        <w:rFonts w:ascii="Symbol" w:hAnsi="Symbol" w:hint="default"/>
+      </w:rPr>
+    </w:lvl>
+    <w:lvl w:ilvl="7" w:tplc="240A0003" w:tentative="1">
+      <w:start w:val="1"/>
+      <w:numFmt w:val="bullet"/>
+      <w:lvlText w:val="o"/>
+      <w:lvlJc w:val="left"/>
+      <w:pPr>
+        <w:ind w:left="5760" w:hanging="360"/>
+      </w:pPr>
+      <w:rPr>
+        <w:rFonts w:ascii="Courier New" w:hAnsi="Courier New" w:cs="Courier New" w:hint="default"/>
+      </w:rPr>
+    </w:lvl>
+    <w:lvl w:ilvl="8" w:tplc="240A0005" w:tentative="1">
+      <w:start w:val="1"/>
+      <w:numFmt w:val="bullet"/>
+      <w:lvlText w:val=""/>
+      <w:lvlJc w:val="left"/>
+      <w:pPr>
+        <w:ind w:left="6480" w:hanging="360"/>
+      </w:pPr>
+      <w:rPr>
+        <w:rFonts w:ascii="Wingdings" w:hAnsi="Wingdings" w:hint="default"/>
+      </w:rPr>
+    </w:lvl>
+  </w:abstractNum>
+  <w:abstractNum w:abstractNumId="3" w15:restartNumberingAfterBreak="0">
+    <w:nsid w:val="5F38368A"/>
+    <w:multiLevelType w:val="hybridMultilevel"/>
+    <w:tmpl w:val="B9A2F59E"/>
+    <w:lvl w:ilvl="0" w:tplc="240A0001">
+      <w:start w:val="1"/>
+      <w:numFmt w:val="bullet"/>
+      <w:lvlText w:val=""/>
+      <w:lvlJc w:val="left"/>
+      <w:pPr>
+        <w:ind w:left="720" w:hanging="360"/>
+      </w:pPr>
+      <w:rPr>
+        <w:rFonts w:ascii="Symbol" w:hAnsi="Symbol" w:hint="default"/>
+      </w:rPr>
+    </w:lvl>
+    <w:lvl w:ilvl="1" w:tplc="240A0003" w:tentative="1">
+      <w:start w:val="1"/>
+      <w:numFmt w:val="bullet"/>
+      <w:lvlText w:val="o"/>
+      <w:lvlJc w:val="left"/>
+      <w:pPr>
+        <w:ind w:left="1440" w:hanging="360"/>
+      </w:pPr>
+      <w:rPr>
+        <w:rFonts w:ascii="Courier New" w:hAnsi="Courier New" w:cs="Courier New" w:hint="default"/>
+      </w:rPr>
+    </w:lvl>
+    <w:lvl w:ilvl="2" w:tplc="240A0005" w:tentative="1">
+      <w:start w:val="1"/>
+      <w:numFmt w:val="bullet"/>
+      <w:lvlText w:val=""/>
+      <w:lvlJc w:val="left"/>
+      <w:pPr>
+        <w:ind w:left="2160" w:hanging="360"/>
+      </w:pPr>
+      <w:rPr>
+        <w:rFonts w:ascii="Wingdings" w:hAnsi="Wingdings" w:hint="default"/>
+      </w:rPr>
+    </w:lvl>
+    <w:lvl w:ilvl="3" w:tplc="240A0001" w:tentative="1">
+      <w:start w:val="1"/>
+      <w:numFmt w:val="bullet"/>
+      <w:lvlText w:val=""/>
+      <w:lvlJc w:val="left"/>
+      <w:pPr>
+        <w:ind w:left="2880" w:hanging="360"/>
+      </w:pPr>
+      <w:rPr>
+        <w:rFonts w:ascii="Symbol" w:hAnsi="Symbol" w:hint="default"/>
+      </w:rPr>
+    </w:lvl>
+    <w:lvl w:ilvl="4" w:tplc="240A0003" w:tentative="1">
+      <w:start w:val="1"/>
+      <w:numFmt w:val="bullet"/>
+      <w:lvlText w:val="o"/>
+      <w:lvlJc w:val="left"/>
+      <w:pPr>
+        <w:ind w:left="3600" w:hanging="360"/>
+      </w:pPr>
+      <w:rPr>
+        <w:rFonts w:ascii="Courier New" w:hAnsi="Courier New" w:cs="Courier New" w:hint="default"/>
+      </w:rPr>
+    </w:lvl>
+    <w:lvl w:ilvl="5" w:tplc="240A0005" w:tentative="1">
+      <w:start w:val="1"/>
+      <w:numFmt w:val="bullet"/>
+      <w:lvlText w:val=""/>
+      <w:lvlJc w:val="left"/>
+      <w:pPr>
+        <w:ind w:left="4320" w:hanging="360"/>
+      </w:pPr>
+      <w:rPr>
+        <w:rFonts w:ascii="Wingdings" w:hAnsi="Wingdings" w:hint="default"/>
+      </w:rPr>
+    </w:lvl>
+    <w:lvl w:ilvl="6" w:tplc="240A0001" w:tentative="1">
+      <w:start w:val="1"/>
+      <w:numFmt w:val="bullet"/>
+      <w:lvlText w:val=""/>
+      <w:lvlJc w:val="left"/>
+      <w:pPr>
+        <w:ind w:left="5040" w:hanging="360"/>
+      </w:pPr>
+      <w:rPr>
+        <w:rFonts w:ascii="Symbol" w:hAnsi="Symbol" w:hint="default"/>
+      </w:rPr>
+    </w:lvl>
+    <w:lvl w:ilvl="7" w:tplc="240A0003" w:tentative="1">
+      <w:start w:val="1"/>
+      <w:numFmt w:val="bullet"/>
+      <w:lvlText w:val="o"/>
+      <w:lvlJc w:val="left"/>
+      <w:pPr>
+        <w:ind w:left="5760" w:hanging="360"/>
+      </w:pPr>
+      <w:rPr>
+        <w:rFonts w:ascii="Courier New" w:hAnsi="Courier New" w:cs="Courier New" w:hint="default"/>
+      </w:rPr>
+    </w:lvl>
+    <w:lvl w:ilvl="8" w:tplc="240A0005" w:tentative="1">
+      <w:start w:val="1"/>
+      <w:numFmt w:val="bullet"/>
+      <w:lvlText w:val=""/>
+      <w:lvlJc w:val="left"/>
+      <w:pPr>
+        <w:ind w:left="6480" w:hanging="360"/>
+      </w:pPr>
+      <w:rPr>
+        <w:rFonts w:ascii="Wingdings" w:hAnsi="Wingdings" w:hint="default"/>
+      </w:rPr>
+    </w:lvl>
+  </w:abstractNum>
+  <w:abstractNum w:abstractNumId="4" w15:restartNumberingAfterBreak="0">
+    <w:nsid w:val="657C14EB"/>
+    <w:multiLevelType w:val="hybridMultilevel"/>
+    <w:tmpl w:val="E990D298"/>
+    <w:lvl w:ilvl="0" w:tplc="240A0001">
+      <w:start w:val="1"/>
+      <w:numFmt w:val="bullet"/>
+      <w:lvlText w:val=""/>
+      <w:lvlJc w:val="left"/>
+      <w:pPr>
+        <w:ind w:left="1068" w:hanging="360"/>
+      </w:pPr>
+      <w:rPr>
+        <w:rFonts w:ascii="Symbol" w:hAnsi="Symbol" w:hint="default"/>
+      </w:rPr>
+    </w:lvl>
+    <w:lvl w:ilvl="1" w:tplc="240A0003" w:tentative="1">
+      <w:start w:val="1"/>
+      <w:numFmt w:val="bullet"/>
+      <w:lvlText w:val="o"/>
+      <w:lvlJc w:val="left"/>
+      <w:pPr>
+        <w:ind w:left="1788" w:hanging="360"/>
+      </w:pPr>
+      <w:rPr>
+        <w:rFonts w:ascii="Courier New" w:hAnsi="Courier New" w:cs="Courier New" w:hint="default"/>
+      </w:rPr>
+    </w:lvl>
+    <w:lvl w:ilvl="2" w:tplc="240A0005" w:tentative="1">
+      <w:start w:val="1"/>
+      <w:numFmt w:val="bullet"/>
+      <w:lvlText w:val=""/>
+      <w:lvlJc w:val="left"/>
+      <w:pPr>
+        <w:ind w:left="2508" w:hanging="360"/>
+      </w:pPr>
+      <w:rPr>
+        <w:rFonts w:ascii="Wingdings" w:hAnsi="Wingdings" w:hint="default"/>
+      </w:rPr>
+    </w:lvl>
+    <w:lvl w:ilvl="3" w:tplc="240A0001" w:tentative="1">
+      <w:start w:val="1"/>
+      <w:numFmt w:val="bullet"/>
+      <w:lvlText w:val=""/>
+      <w:lvlJc w:val="left"/>
+      <w:pPr>
+        <w:ind w:left="3228" w:hanging="360"/>
+      </w:pPr>
+      <w:rPr>
+        <w:rFonts w:ascii="Symbol" w:hAnsi="Symbol" w:hint="default"/>
+      </w:rPr>
+    </w:lvl>
+    <w:lvl w:ilvl="4" w:tplc="240A0003" w:tentative="1">
+      <w:start w:val="1"/>
+      <w:numFmt w:val="bullet"/>
+      <w:lvlText w:val="o"/>
+      <w:lvlJc w:val="left"/>
+      <w:pPr>
+        <w:ind w:left="3948" w:hanging="360"/>
+      </w:pPr>
+      <w:rPr>
+        <w:rFonts w:ascii="Courier New" w:hAnsi="Courier New" w:cs="Courier New" w:hint="default"/>
+      </w:rPr>
+    </w:lvl>
+    <w:lvl w:ilvl="5" w:tplc="240A0005" w:tentative="1">
+      <w:start w:val="1"/>
+      <w:numFmt w:val="bullet"/>
+      <w:lvlText w:val=""/>
+      <w:lvlJc w:val="left"/>
+      <w:pPr>
+        <w:ind w:left="4668" w:hanging="360"/>
+      </w:pPr>
+      <w:rPr>
+        <w:rFonts w:ascii="Wingdings" w:hAnsi="Wingdings" w:hint="default"/>
+      </w:rPr>
+    </w:lvl>
+    <w:lvl w:ilvl="6" w:tplc="240A0001" w:tentative="1">
+      <w:start w:val="1"/>
+      <w:numFmt w:val="bullet"/>
+      <w:lvlText w:val=""/>
+      <w:lvlJc w:val="left"/>
+      <w:pPr>
+        <w:ind w:left="5388" w:hanging="360"/>
+      </w:pPr>
+      <w:rPr>
+        <w:rFonts w:ascii="Symbol" w:hAnsi="Symbol" w:hint="default"/>
+      </w:rPr>
+    </w:lvl>
+    <w:lvl w:ilvl="7" w:tplc="240A0003" w:tentative="1">
+      <w:start w:val="1"/>
+      <w:numFmt w:val="bullet"/>
+      <w:lvlText w:val="o"/>
+      <w:lvlJc w:val="left"/>
+      <w:pPr>
+        <w:ind w:left="6108" w:hanging="360"/>
+      </w:pPr>
+      <w:rPr>
+        <w:rFonts w:ascii="Courier New" w:hAnsi="Courier New" w:cs="Courier New" w:hint="default"/>
+      </w:rPr>
+    </w:lvl>
+    <w:lvl w:ilvl="8" w:tplc="240A0005" w:tentative="1">
+      <w:start w:val="1"/>
+      <w:numFmt w:val="bullet"/>
+      <w:lvlText w:val=""/>
+      <w:lvlJc w:val="left"/>
+      <w:pPr>
+        <w:ind w:left="6828" w:hanging="360"/>
+      </w:pPr>
+      <w:rPr>
+        <w:rFonts w:ascii="Wingdings" w:hAnsi="Wingdings" w:hint="default"/>
+      </w:rPr>
+    </w:lvl>
+  </w:abstractNum>
+  <w:abstractNum w:abstractNumId="5" w15:restartNumberingAfterBreak="0">
+    <w:nsid w:val="77EE256A"/>
+    <w:multiLevelType w:val="hybridMultilevel"/>
+    <w:tmpl w:val="B0DED816"/>
+    <w:lvl w:ilvl="0" w:tplc="240A0001">
+      <w:start w:val="1"/>
+      <w:numFmt w:val="bullet"/>
+      <w:lvlText w:val=""/>
+      <w:lvlJc w:val="left"/>
+      <w:pPr>
+        <w:ind w:left="720" w:hanging="360"/>
+      </w:pPr>
+      <w:rPr>
+        <w:rFonts w:ascii="Symbol" w:hAnsi="Symbol" w:hint="default"/>
+      </w:rPr>
+    </w:lvl>
+    <w:lvl w:ilvl="1" w:tplc="240A0003">
+      <w:start w:val="1"/>
+      <w:numFmt w:val="bullet"/>
+      <w:lvlText w:val="o"/>
+      <w:lvlJc w:val="left"/>
+      <w:pPr>
+        <w:ind w:left="1440" w:hanging="360"/>
+      </w:pPr>
+      <w:rPr>
+        <w:rFonts w:ascii="Courier New" w:hAnsi="Courier New" w:cs="Courier New" w:hint="default"/>
+      </w:rPr>
+    </w:lvl>
+    <w:lvl w:ilvl="2" w:tplc="240A0005" w:tentative="1">
+      <w:start w:val="1"/>
+      <w:numFmt w:val="bullet"/>
+      <w:lvlText w:val=""/>
+      <w:lvlJc w:val="left"/>
+      <w:pPr>
+        <w:ind w:left="2160" w:hanging="360"/>
+      </w:pPr>
+      <w:rPr>
+        <w:rFonts w:ascii="Wingdings" w:hAnsi="Wingdings" w:hint="default"/>
+      </w:rPr>
+    </w:lvl>
+    <w:lvl w:ilvl="3" w:tplc="240A0001" w:tentative="1">
+      <w:start w:val="1"/>
+      <w:numFmt w:val="bullet"/>
+      <w:lvlText w:val=""/>
+      <w:lvlJc w:val="left"/>
+      <w:pPr>
+        <w:ind w:left="2880" w:hanging="360"/>
+      </w:pPr>
+      <w:rPr>
+        <w:rFonts w:ascii="Symbol" w:hAnsi="Symbol" w:hint="default"/>
+      </w:rPr>
+    </w:lvl>
+    <w:lvl w:ilvl="4" w:tplc="240A0003" w:tentative="1">
+      <w:start w:val="1"/>
+      <w:numFmt w:val="bullet"/>
+      <w:lvlText w:val="o"/>
+      <w:lvlJc w:val="left"/>
+      <w:pPr>
+        <w:ind w:left="3600" w:hanging="360"/>
+      </w:pPr>
+      <w:rPr>
+        <w:rFonts w:ascii="Courier New" w:hAnsi="Courier New" w:cs="Courier New" w:hint="default"/>
+      </w:rPr>
+    </w:lvl>
+    <w:lvl w:ilvl="5" w:tplc="240A0005" w:tentative="1">
+      <w:start w:val="1"/>
+      <w:numFmt w:val="bullet"/>
+      <w:lvlText w:val=""/>
+      <w:lvlJc w:val="left"/>
+      <w:pPr>
+        <w:ind w:left="4320" w:hanging="360"/>
+      </w:pPr>
+      <w:rPr>
+        <w:rFonts w:ascii="Wingdings" w:hAnsi="Wingdings" w:hint="default"/>
+      </w:rPr>
+    </w:lvl>
+    <w:lvl w:ilvl="6" w:tplc="240A0001" w:tentative="1">
+      <w:start w:val="1"/>
+      <w:numFmt w:val="bullet"/>
+      <w:lvlText w:val=""/>
+      <w:lvlJc w:val="left"/>
+      <w:pPr>
+        <w:ind w:left="5040" w:hanging="360"/>
+      </w:pPr>
+      <w:rPr>
+        <w:rFonts w:ascii="Symbol" w:hAnsi="Symbol" w:hint="default"/>
+      </w:rPr>
+    </w:lvl>
+    <w:lvl w:ilvl="7" w:tplc="240A0003" w:tentative="1">
+      <w:start w:val="1"/>
+      <w:numFmt w:val="bullet"/>
+      <w:lvlText w:val="o"/>
+      <w:lvlJc w:val="left"/>
+      <w:pPr>
+        <w:ind w:left="5760" w:hanging="360"/>
+      </w:pPr>
+      <w:rPr>
+        <w:rFonts w:ascii="Courier New" w:hAnsi="Courier New" w:cs="Courier New" w:hint="default"/>
+      </w:rPr>
+    </w:lvl>
+    <w:lvl w:ilvl="8" w:tplc="240A0005" w:tentative="1">
+      <w:start w:val="1"/>
+      <w:numFmt w:val="bullet"/>
+      <w:lvlText w:val=""/>
+      <w:lvlJc w:val="left"/>
+      <w:pPr>
+        <w:ind w:left="6480" w:hanging="360"/>
+      </w:pPr>
+      <w:rPr>
+        <w:rFonts w:ascii="Wingdings" w:hAnsi="Wingdings" w:hint="default"/>
+      </w:rPr>
+    </w:lvl>
+  </w:abstractNum>
+  <w:abstractNum w:abstractNumId="6" w15:restartNumberingAfterBreak="0">
+    <w:nsid w:val="7FCC76A0"/>
+    <w:multiLevelType w:val="hybridMultilevel"/>
+    <w:tmpl w:val="3EFCB8AC"/>
+    <w:lvl w:ilvl="0" w:tplc="240A0001">
+      <w:start w:val="1"/>
+      <w:numFmt w:val="bullet"/>
+      <w:lvlText w:val=""/>
+      <w:lvlJc w:val="left"/>
+      <w:pPr>
+        <w:ind w:left="720" w:hanging="360"/>
+      </w:pPr>
+      <w:rPr>
+        <w:rFonts w:ascii="Symbol" w:hAnsi="Symbol" w:hint="default"/>
+      </w:rPr>
+    </w:lvl>
+    <w:lvl w:ilvl="1" w:tplc="240A0003" w:tentative="1">
+      <w:start w:val="1"/>
+      <w:numFmt w:val="bullet"/>
+      <w:lvlText w:val="o"/>
+      <w:lvlJc w:val="left"/>
+      <w:pPr>
+        <w:ind w:left="1440" w:hanging="360"/>
+      </w:pPr>
+      <w:rPr>
+        <w:rFonts w:ascii="Courier New" w:hAnsi="Courier New" w:cs="Courier New" w:hint="default"/>
+      </w:rPr>
+    </w:lvl>
+    <w:lvl w:ilvl="2" w:tplc="240A0005" w:tentative="1">
+      <w:start w:val="1"/>
+      <w:numFmt w:val="bullet"/>
+      <w:lvlText w:val=""/>
+      <w:lvlJc w:val="left"/>
+      <w:pPr>
+        <w:ind w:left="2160" w:hanging="360"/>
+      </w:pPr>
+      <w:rPr>
+        <w:rFonts w:ascii="Wingdings" w:hAnsi="Wingdings" w:hint="default"/>
+      </w:rPr>
+    </w:lvl>
+    <w:lvl w:ilvl="3" w:tplc="240A0001" w:tentative="1">
+      <w:start w:val="1"/>
+      <w:numFmt w:val="bullet"/>
+      <w:lvlText w:val=""/>
+      <w:lvlJc w:val="left"/>
+      <w:pPr>
+        <w:ind w:left="2880" w:hanging="360"/>
+      </w:pPr>
+      <w:rPr>
+        <w:rFonts w:ascii="Symbol" w:hAnsi="Symbol" w:hint="default"/>
+      </w:rPr>
+    </w:lvl>
+    <w:lvl w:ilvl="4" w:tplc="240A0003" w:tentative="1">
+      <w:start w:val="1"/>
+      <w:numFmt w:val="bullet"/>
+      <w:lvlText w:val="o"/>
+      <w:lvlJc w:val="left"/>
+      <w:pPr>
+        <w:ind w:left="3600" w:hanging="360"/>
+      </w:pPr>
+      <w:rPr>
+        <w:rFonts w:ascii="Courier New" w:hAnsi="Courier New" w:cs="Courier New" w:hint="default"/>
+      </w:rPr>
+    </w:lvl>
+    <w:lvl w:ilvl="5" w:tplc="240A0005" w:tentative="1">
+      <w:start w:val="1"/>
+      <w:numFmt w:val="bullet"/>
+      <w:lvlText w:val=""/>
+      <w:lvlJc w:val="left"/>
+      <w:pPr>
+        <w:ind w:left="4320" w:hanging="360"/>
+      </w:pPr>
+      <w:rPr>
+        <w:rFonts w:ascii="Wingdings" w:hAnsi="Wingdings" w:hint="default"/>
+      </w:rPr>
+    </w:lvl>
+    <w:lvl w:ilvl="6" w:tplc="240A0001" w:tentative="1">
+      <w:start w:val="1"/>
+      <w:numFmt w:val="bullet"/>
+      <w:lvlText w:val=""/>
+      <w:lvlJc w:val="left"/>
+      <w:pPr>
+        <w:ind w:left="5040" w:hanging="360"/>
+      </w:pPr>
+      <w:rPr>
+        <w:rFonts w:ascii="Symbol" w:hAnsi="Symbol" w:hint="default"/>
+      </w:rPr>
+    </w:lvl>
+    <w:lvl w:ilvl="7" w:tplc="240A0003" w:tentative="1">
+      <w:start w:val="1"/>
+      <w:numFmt w:val="bullet"/>
+      <w:lvlText w:val="o"/>
+      <w:lvlJc w:val="left"/>
+      <w:pPr>
+        <w:ind w:left="5760" w:hanging="360"/>
+      </w:pPr>
+      <w:rPr>
+        <w:rFonts w:ascii="Courier New" w:hAnsi="Courier New" w:cs="Courier New" w:hint="default"/>
+      </w:rPr>
+    </w:lvl>
+    <w:lvl w:ilvl="8" w:tplc="240A0005" w:tentative="1">
+      <w:start w:val="1"/>
+      <w:numFmt w:val="bullet"/>
+      <w:lvlText w:val=""/>
+      <w:lvlJc w:val="left"/>
+      <w:pPr>
+        <w:ind w:left="6480" w:hanging="360"/>
+      </w:pPr>
+      <w:rPr>
+        <w:rFonts w:ascii="Wingdings" w:hAnsi="Wingdings" w:hint="default"/>
+      </w:rPr>
+    </w:lvl>
+  </w:abstractNum>
+  <w:num w:numId="1" w16cid:durableId="732628568">
+    <w:abstractNumId w:val="6"/>
+  </w:num>
+  <w:num w:numId="2" w16cid:durableId="1977947286">
+    <w:abstractNumId w:val="4"/>
+  </w:num>
+  <w:num w:numId="3" w16cid:durableId="1125153255">
+    <w:abstractNumId w:val="5"/>
+  </w:num>
+  <w:num w:numId="4" w16cid:durableId="214437880">
+    <w:abstractNumId w:val="3"/>
+  </w:num>
+  <w:num w:numId="5" w16cid:durableId="1525560791">
+    <w:abstractNumId w:val="2"/>
+  </w:num>
+  <w:num w:numId="6" w16cid:durableId="214513074">
+    <w:abstractNumId w:val="0"/>
+  </w:num>
+  <w:num w:numId="7" w16cid:durableId="178785901">
+    <w:abstractNumId w:val="1"/>
+  </w:num>
+</w:numbering>
 </file>
 
 <file path=word/styles.xml><?xml version="1.0" encoding="utf-8"?>
@@ -1138,6 +2525,29 @@
       <w:contextualSpacing/>
     </w:pPr>
   </w:style>
+  <w:style w:type="character" w:styleId="Hipervnculo">
+    <w:name w:val="Hyperlink"/>
+    <w:basedOn w:val="Fuentedeprrafopredeter"/>
+    <w:uiPriority w:val="99"/>
+    <w:unhideWhenUsed/>
+    <w:rsid w:val="00F01F0F"/>
+    <w:rPr>
+      <w:color w:val="0563C1" w:themeColor="hyperlink"/>
+      <w:u w:val="single"/>
+    </w:rPr>
+  </w:style>
+  <w:style w:type="character" w:styleId="Mencinsinresolver">
+    <w:name w:val="Unresolved Mention"/>
+    <w:basedOn w:val="Fuentedeprrafopredeter"/>
+    <w:uiPriority w:val="99"/>
+    <w:semiHidden/>
+    <w:unhideWhenUsed/>
+    <w:rsid w:val="00F01F0F"/>
+    <w:rPr>
+      <w:color w:val="605E5C"/>
+      <w:shd w:val="clear" w:color="auto" w:fill="E1DFDD"/>
+    </w:rPr>
+  </w:style>
 </w:styles>
 </file>
 

--- a/docs/Documentation_DataBases.docx
+++ b/docs/Documentation_DataBases.docx
@@ -131,9 +131,35 @@
       <w:r>
         <w:t>implementar las funciones CRUD (</w:t>
       </w:r>
-      <w:r>
-        <w:t>Create, Read, Update y Delete</w:t>
-      </w:r>
+      <w:proofErr w:type="spellStart"/>
+      <w:r>
+        <w:t>Create</w:t>
+      </w:r>
+      <w:proofErr w:type="spellEnd"/>
+      <w:r>
+        <w:t xml:space="preserve">, </w:t>
+      </w:r>
+      <w:proofErr w:type="spellStart"/>
+      <w:r>
+        <w:t>Read</w:t>
+      </w:r>
+      <w:proofErr w:type="spellEnd"/>
+      <w:r>
+        <w:t xml:space="preserve">, </w:t>
+      </w:r>
+      <w:proofErr w:type="spellStart"/>
+      <w:r>
+        <w:t>Update</w:t>
+      </w:r>
+      <w:proofErr w:type="spellEnd"/>
+      <w:r>
+        <w:t xml:space="preserve"> y </w:t>
+      </w:r>
+      <w:proofErr w:type="spellStart"/>
+      <w:r>
+        <w:t>Delete</w:t>
+      </w:r>
+      <w:proofErr w:type="spellEnd"/>
       <w:r>
         <w:t xml:space="preserve">), de modo que </w:t>
       </w:r>
@@ -495,7 +521,23 @@
         </w:numPr>
       </w:pPr>
       <w:r>
-        <w:t>Los datasets para generar los registros se deben guardar en un directorio del proyecto (/data); a continuación, aparecen los datasets junto con la entradas o datos que proporcionan:</w:t>
+        <w:t xml:space="preserve">Los </w:t>
+      </w:r>
+      <w:proofErr w:type="spellStart"/>
+      <w:r>
+        <w:t>datasets</w:t>
+      </w:r>
+      <w:proofErr w:type="spellEnd"/>
+      <w:r>
+        <w:t xml:space="preserve"> para generar los registros se deben guardar en un directorio del proyecto (/data); a continuación, aparecen los </w:t>
+      </w:r>
+      <w:proofErr w:type="spellStart"/>
+      <w:r>
+        <w:t>datasets</w:t>
+      </w:r>
+      <w:proofErr w:type="spellEnd"/>
+      <w:r>
+        <w:t xml:space="preserve"> junto con la entradas o datos que proporcionan:</w:t>
       </w:r>
     </w:p>
     <w:p>
@@ -664,6 +706,379 @@
         <w:t>sin importar que su imagen no se corresponda exactamente con su edad, sexo u otros.</w:t>
       </w:r>
     </w:p>
+    <w:p>
+      <w:pPr>
+        <w:ind w:left="360"/>
+        <w:rPr>
+          <w:lang w:val="es"/>
+        </w:rPr>
+      </w:pPr>
+      <w:r>
+        <w:rPr>
+          <w:lang w:val="es"/>
+        </w:rPr>
+        <w:t>Después haber detallado la información del problema, es necesario detallar la información de ciertas estructuras de datos que nos serán útiles para resolver el problema:</w:t>
+      </w:r>
+    </w:p>
+    <w:p>
+      <w:pPr>
+        <w:ind w:left="360"/>
+        <w:rPr>
+          <w:lang w:val="es"/>
+        </w:rPr>
+      </w:pPr>
+    </w:p>
+    <w:p>
+      <w:pPr>
+        <w:pStyle w:val="Ttulo3"/>
+      </w:pPr>
+      <w:r>
+        <w:t>Árbol Binario:</w:t>
+      </w:r>
+    </w:p>
+    <w:p>
+      <w:r>
+        <w:t>E</w:t>
+      </w:r>
+      <w:r>
+        <w:t xml:space="preserve">s una estructura de datos en la cual cada nodo puede tener un hijo izquierdo y un hijo derecho. No pueden tener más de dos hijos (de ahí el nombre "binario"). Si algún hijo tiene como referencia a </w:t>
+      </w:r>
+      <w:proofErr w:type="spellStart"/>
+      <w:r>
+        <w:t>null</w:t>
+      </w:r>
+      <w:proofErr w:type="spellEnd"/>
+      <w:r>
+        <w:t>, es decir que no almacena ningún dato, entonces este es llamado un nodo externo. En el caso contrario el hijo es llamado un nodo interno</w:t>
+      </w:r>
+      <w:r>
+        <w:t>.</w:t>
+      </w:r>
+    </w:p>
+    <w:p>
+      <w:r>
+        <w:t xml:space="preserve">Recuperado de: </w:t>
+      </w:r>
+      <w:hyperlink r:id="rId11" w:history="1">
+        <w:r>
+          <w:rPr>
+            <w:rStyle w:val="Hipervnculo"/>
+          </w:rPr>
+          <w:t>https://es.wikipedia.org/wiki/%C3%81rbol_binario</w:t>
+        </w:r>
+      </w:hyperlink>
+      <w:r>
+        <w:t xml:space="preserve"> </w:t>
+      </w:r>
+    </w:p>
+    <w:p>
+      <w:pPr>
+        <w:pStyle w:val="Ttulo3"/>
+      </w:pPr>
+      <w:r>
+        <w:t>Árbol Binario de búsqueda:</w:t>
+      </w:r>
+    </w:p>
+    <w:p>
+      <w:r>
+        <w:t>e</w:t>
+      </w:r>
+      <w:r>
+        <w:t xml:space="preserve">s un árbol binario con la propiedad de que todos los elementos almacenados en el subárbol izquierdo de cualquier nodo x son menores que el elemento almacenado en </w:t>
+      </w:r>
+      <w:r>
+        <w:t>x, y</w:t>
+      </w:r>
+      <w:r>
+        <w:t xml:space="preserve"> todos los elementos almacenados en el subárbol derecho de x son mayores que el elemento almacenado en x</w:t>
+      </w:r>
+      <w:r>
+        <w:t>.</w:t>
+      </w:r>
+    </w:p>
+    <w:p>
+      <w:r>
+        <w:t xml:space="preserve">Recuperado de: </w:t>
+      </w:r>
+      <w:hyperlink r:id="rId12" w:history="1">
+        <w:r>
+          <w:rPr>
+            <w:rStyle w:val="Hipervnculo"/>
+          </w:rPr>
+          <w:t>https://ccia.ugr.es/~jfv/ed1/c++/cdrom4/paginaWeb/abb.htm</w:t>
+        </w:r>
+      </w:hyperlink>
+      <w:r>
+        <w:t xml:space="preserve"> </w:t>
+      </w:r>
+    </w:p>
+    <w:p>
+      <w:r>
+        <w:t>Véase también:</w:t>
+      </w:r>
+      <w:r>
+        <w:t xml:space="preserve"> </w:t>
+      </w:r>
+      <w:r>
+        <w:t xml:space="preserve"> </w:t>
+      </w:r>
+      <w:hyperlink r:id="rId13" w:history="1">
+        <w:r>
+          <w:rPr>
+            <w:rStyle w:val="Hipervnculo"/>
+          </w:rPr>
+          <w:t>https://es.wikipedia.org/wiki/%C3%81rbol_binario_de_b%C3%BAsqueda</w:t>
+        </w:r>
+      </w:hyperlink>
+      <w:r>
+        <w:t xml:space="preserve"> </w:t>
+      </w:r>
+    </w:p>
+    <w:p>
+      <w:pPr>
+        <w:pStyle w:val="Ttulo3"/>
+      </w:pPr>
+      <w:r>
+        <w:t>Árbol Binario de búsqueda AVL:</w:t>
+      </w:r>
+    </w:p>
+    <w:p>
+      <w:r>
+        <w:t xml:space="preserve">Los árboles AVL están siempre equilibrados de tal modo </w:t>
+      </w:r>
+      <w:proofErr w:type="gramStart"/>
+      <w:r>
+        <w:t>que</w:t>
+      </w:r>
+      <w:proofErr w:type="gramEnd"/>
+      <w:r>
+        <w:t xml:space="preserve"> para todos los nodos, la altura de la rama izquierda no difiere en más de una unidad de la altura de la rama derecha o viceversa. Gracias a esta forma de equilibrio (o balanceo), la complejidad de una búsqueda en uno de estos árboles se mantiene siempre en orden de complejidad </w:t>
+      </w:r>
+      <w:proofErr w:type="gramStart"/>
+      <w:r>
+        <w:t>O(</w:t>
+      </w:r>
+      <w:proofErr w:type="gramEnd"/>
+      <w:r>
+        <w:t>log n). El factor de equilibrio puede ser almacenado directamente en cada nodo o ser computado a partir de las alturas de los subárboles.</w:t>
+      </w:r>
+    </w:p>
+    <w:p>
+      <w:r>
+        <w:t>Para conseguir esta propiedad de equilibrio, la inserción y el borrado de los nodos se ha de realizar de una forma especial. Si al realizar una operación de inserción o borrado se rompe la condición de equilibrio, hay que realizar una serie de rotaciones de los nodos.</w:t>
+      </w:r>
+    </w:p>
+    <w:p>
+      <w:r>
+        <w:t xml:space="preserve">Recuperado de: </w:t>
+      </w:r>
+      <w:hyperlink r:id="rId14" w:history="1">
+        <w:r>
+          <w:rPr>
+            <w:rStyle w:val="Hipervnculo"/>
+          </w:rPr>
+          <w:t>https://es.wikipedia.org/wiki/%C3%81rbol_AVL</w:t>
+        </w:r>
+      </w:hyperlink>
+      <w:r>
+        <w:t xml:space="preserve"> </w:t>
+      </w:r>
+    </w:p>
+    <w:p>
+      <w:pPr>
+        <w:pStyle w:val="Ttulo3"/>
+      </w:pPr>
+      <w:r>
+        <w:t>Árbol rojo y negro:</w:t>
+      </w:r>
+    </w:p>
+    <w:p>
+      <w:r>
+        <w:t>Un árbol rojo-negro es un árbol binario de búsqueda en el que cada nodo tiene un atributo de color cuyo valor es rojo o negro. En adelante, se dice que un nodo es rojo o negro haciendo referencia a dicho atributo.</w:t>
+      </w:r>
+    </w:p>
+    <w:p>
+      <w:r>
+        <w:t>Además de los requisitos impuestos a los árboles binarios de búsqueda convencionales, se deben satisfacer las siguientes reglas para tener un árbol rojo-negro válido:</w:t>
+      </w:r>
+    </w:p>
+    <w:p/>
+    <w:p>
+      <w:pPr>
+        <w:pStyle w:val="Prrafodelista"/>
+        <w:numPr>
+          <w:ilvl w:val="0"/>
+          <w:numId w:val="8"/>
+        </w:numPr>
+      </w:pPr>
+      <w:r>
+        <w:lastRenderedPageBreak/>
+        <w:t xml:space="preserve">Todo nodo es o </w:t>
+      </w:r>
+      <w:r>
+        <w:t>bien rojo o negro</w:t>
+      </w:r>
+      <w:r>
+        <w:t>.</w:t>
+      </w:r>
+    </w:p>
+    <w:p>
+      <w:pPr>
+        <w:pStyle w:val="Prrafodelista"/>
+        <w:numPr>
+          <w:ilvl w:val="0"/>
+          <w:numId w:val="8"/>
+        </w:numPr>
+      </w:pPr>
+      <w:r>
+        <w:t>La raíz es negra.</w:t>
+      </w:r>
+    </w:p>
+    <w:p>
+      <w:pPr>
+        <w:pStyle w:val="Prrafodelista"/>
+        <w:numPr>
+          <w:ilvl w:val="0"/>
+          <w:numId w:val="8"/>
+        </w:numPr>
+      </w:pPr>
+      <w:r>
+        <w:t>Todas las hojas (NULL) son negras.</w:t>
+      </w:r>
+    </w:p>
+    <w:p>
+      <w:pPr>
+        <w:pStyle w:val="Prrafodelista"/>
+        <w:numPr>
+          <w:ilvl w:val="0"/>
+          <w:numId w:val="8"/>
+        </w:numPr>
+      </w:pPr>
+      <w:r>
+        <w:t>Todo nodo rojo debe tener dos nodos hijos negros.</w:t>
+      </w:r>
+    </w:p>
+    <w:p>
+      <w:pPr>
+        <w:pStyle w:val="Prrafodelista"/>
+        <w:numPr>
+          <w:ilvl w:val="0"/>
+          <w:numId w:val="8"/>
+        </w:numPr>
+      </w:pPr>
+      <w:r>
+        <w:t>Cada camino desde un nodo dado a sus hojas descendientes contiene el mismo número de nodos negros.</w:t>
+      </w:r>
+    </w:p>
+    <w:p>
+      <w:r>
+        <w:t xml:space="preserve">Recuperado de: </w:t>
+      </w:r>
+      <w:hyperlink r:id="rId15" w:history="1">
+        <w:r>
+          <w:rPr>
+            <w:rStyle w:val="Hipervnculo"/>
+          </w:rPr>
+          <w:t>https://es.wikipedia.org/wiki/%C3%81rbol_rojo-negro</w:t>
+        </w:r>
+      </w:hyperlink>
+      <w:r>
+        <w:t xml:space="preserve"> </w:t>
+      </w:r>
+    </w:p>
+    <w:p/>
+    <w:p>
+      <w:pPr>
+        <w:pStyle w:val="Ttulo2"/>
+      </w:pPr>
+      <w:r>
+        <w:t>Búsqueda de soluciones creativas:</w:t>
+      </w:r>
+    </w:p>
+    <w:p/>
+    <w:p>
+      <w:pPr>
+        <w:pStyle w:val="Ttulo2"/>
+      </w:pPr>
+      <w:r>
+        <w:t>Transición de la formulación de ideas a diseños preliminares:</w:t>
+      </w:r>
+    </w:p>
+    <w:p/>
+    <w:p>
+      <w:pPr>
+        <w:pStyle w:val="Ttulo2"/>
+      </w:pPr>
+      <w:r>
+        <w:t>Evaluación y selección de la mejor solución:</w:t>
+      </w:r>
+    </w:p>
+    <w:p/>
+    <w:p>
+      <w:pPr>
+        <w:pStyle w:val="Ttulo2"/>
+      </w:pPr>
+      <w:r>
+        <w:t>Preparación de informes y especificaciones:</w:t>
+      </w:r>
+    </w:p>
+    <w:p/>
+    <w:p>
+      <w:pPr>
+        <w:pStyle w:val="Ttulo2"/>
+      </w:pPr>
+      <w:r>
+        <w:t>Implementación del diseño:</w:t>
+      </w:r>
+    </w:p>
+    <w:p/>
+    <w:p>
+      <w:pPr>
+        <w:pStyle w:val="Ttulo1"/>
+      </w:pPr>
+      <w:r>
+        <w:t>Análisis de complejidad</w:t>
+      </w:r>
+    </w:p>
+    <w:p/>
+    <w:p>
+      <w:pPr>
+        <w:pStyle w:val="Ttulo2"/>
+      </w:pPr>
+      <w:r>
+        <w:t>Espacial:</w:t>
+      </w:r>
+    </w:p>
+    <w:p/>
+    <w:p>
+      <w:pPr>
+        <w:pStyle w:val="Ttulo2"/>
+      </w:pPr>
+      <w:r>
+        <w:t>Temporal:</w:t>
+      </w:r>
+    </w:p>
+    <w:p/>
+    <w:p>
+      <w:pPr>
+        <w:pStyle w:val="Ttulo1"/>
+      </w:pPr>
+      <w:r>
+        <w:t>Diseño de TAD:</w:t>
+      </w:r>
+    </w:p>
+    <w:p/>
+    <w:p>
+      <w:pPr>
+        <w:pStyle w:val="Ttulo1"/>
+      </w:pPr>
+      <w:r>
+        <w:t>Casos de prueba:</w:t>
+      </w:r>
+    </w:p>
+    <w:p/>
+    <w:p/>
+    <w:p/>
     <w:p/>
     <w:sectPr>
       <w:pgSz w:w="12240" w:h="15840"/>
@@ -678,6 +1093,92 @@
 <file path=word/numbering.xml><?xml version="1.0" encoding="utf-8"?>
 <w:numbering xmlns:wpc="http://schemas.microsoft.com/office/word/2010/wordprocessingCanvas" xmlns:cx="http://schemas.microsoft.com/office/drawing/2014/chartex" xmlns:cx1="http://schemas.microsoft.com/office/drawing/2015/9/8/chartex" xmlns:cx2="http://schemas.microsoft.com/office/drawing/2015/10/21/chartex" xmlns:cx3="http://schemas.microsoft.com/office/drawing/2016/5/9/chartex" xmlns:cx4="http://schemas.microsoft.com/office/drawing/2016/5/10/chartex" xmlns:cx5="http://schemas.microsoft.com/office/drawing/2016/5/11/chartex" xmlns:cx6="http://schemas.microsoft.com/office/drawing/2016/5/12/chartex" xmlns:cx7="http://schemas.microsoft.com/office/drawing/2016/5/13/chartex" xmlns:cx8="http://schemas.microsoft.com/office/drawing/2016/5/14/chartex" xmlns:mc="http://schemas.openxmlformats.org/markup-compatibility/2006" xmlns:aink="http://schemas.microsoft.com/office/drawing/2016/ink" xmlns:am3d="http://schemas.microsoft.com/office/drawing/2017/model3d" xmlns:o="urn:schemas-microsoft-com:office:office" xmlns:r="http://schemas.openxmlformats.org/officeDocument/2006/relationships" xmlns:m="http://schemas.openxmlformats.org/officeDocument/2006/math" xmlns:v="urn:schemas-microsoft-com:vml" xmlns:wp14="http://schemas.microsoft.com/office/word/2010/wordprocessingDrawing" xmlns:wp="http://schemas.openxmlformats.org/drawingml/2006/wordprocessingDrawing" xmlns:w10="urn:schemas-microsoft-com:office:word" xmlns:w="http://schemas.openxmlformats.org/wordprocessingml/2006/main" xmlns:w14="http://schemas.microsoft.com/office/word/2010/wordml" xmlns:w15="http://schemas.microsoft.com/office/word/2012/wordml" xmlns:w16cex="http://schemas.microsoft.com/office/word/2018/wordml/cex" xmlns:w16cid="http://schemas.microsoft.com/office/word/2016/wordml/cid" xmlns:w16="http://schemas.microsoft.com/office/word/2018/wordml" xmlns:w16sdtdh="http://schemas.microsoft.com/office/word/2020/wordml/sdtdatahash" xmlns:w16se="http://schemas.microsoft.com/office/word/2015/wordml/symex" xmlns:wpg="http://schemas.microsoft.com/office/word/2010/wordprocessingGroup" xmlns:wpi="http://schemas.microsoft.com/office/word/2010/wordprocessingInk" xmlns:wne="http://schemas.microsoft.com/office/word/2006/wordml" xmlns:wps="http://schemas.microsoft.com/office/word/2010/wordprocessingShape" mc:Ignorable="w14 w15 w16se w16cid w16 w16cex w16sdtdh wp14">
   <w:abstractNum w:abstractNumId="0" w15:restartNumberingAfterBreak="0">
+    <w:nsid w:val="01217344"/>
+    <w:multiLevelType w:val="hybridMultilevel"/>
+    <w:tmpl w:val="8294FD7E"/>
+    <w:lvl w:ilvl="0" w:tplc="240A000F">
+      <w:start w:val="1"/>
+      <w:numFmt w:val="decimal"/>
+      <w:lvlText w:val="%1."/>
+      <w:lvlJc w:val="left"/>
+      <w:pPr>
+        <w:ind w:left="720" w:hanging="360"/>
+      </w:pPr>
+    </w:lvl>
+    <w:lvl w:ilvl="1" w:tplc="240A0019" w:tentative="1">
+      <w:start w:val="1"/>
+      <w:numFmt w:val="lowerLetter"/>
+      <w:lvlText w:val="%2."/>
+      <w:lvlJc w:val="left"/>
+      <w:pPr>
+        <w:ind w:left="1440" w:hanging="360"/>
+      </w:pPr>
+    </w:lvl>
+    <w:lvl w:ilvl="2" w:tplc="240A001B" w:tentative="1">
+      <w:start w:val="1"/>
+      <w:numFmt w:val="lowerRoman"/>
+      <w:lvlText w:val="%3."/>
+      <w:lvlJc w:val="right"/>
+      <w:pPr>
+        <w:ind w:left="2160" w:hanging="180"/>
+      </w:pPr>
+    </w:lvl>
+    <w:lvl w:ilvl="3" w:tplc="240A000F" w:tentative="1">
+      <w:start w:val="1"/>
+      <w:numFmt w:val="decimal"/>
+      <w:lvlText w:val="%4."/>
+      <w:lvlJc w:val="left"/>
+      <w:pPr>
+        <w:ind w:left="2880" w:hanging="360"/>
+      </w:pPr>
+    </w:lvl>
+    <w:lvl w:ilvl="4" w:tplc="240A0019" w:tentative="1">
+      <w:start w:val="1"/>
+      <w:numFmt w:val="lowerLetter"/>
+      <w:lvlText w:val="%5."/>
+      <w:lvlJc w:val="left"/>
+      <w:pPr>
+        <w:ind w:left="3600" w:hanging="360"/>
+      </w:pPr>
+    </w:lvl>
+    <w:lvl w:ilvl="5" w:tplc="240A001B" w:tentative="1">
+      <w:start w:val="1"/>
+      <w:numFmt w:val="lowerRoman"/>
+      <w:lvlText w:val="%6."/>
+      <w:lvlJc w:val="right"/>
+      <w:pPr>
+        <w:ind w:left="4320" w:hanging="180"/>
+      </w:pPr>
+    </w:lvl>
+    <w:lvl w:ilvl="6" w:tplc="240A000F" w:tentative="1">
+      <w:start w:val="1"/>
+      <w:numFmt w:val="decimal"/>
+      <w:lvlText w:val="%7."/>
+      <w:lvlJc w:val="left"/>
+      <w:pPr>
+        <w:ind w:left="5040" w:hanging="360"/>
+      </w:pPr>
+    </w:lvl>
+    <w:lvl w:ilvl="7" w:tplc="240A0019" w:tentative="1">
+      <w:start w:val="1"/>
+      <w:numFmt w:val="lowerLetter"/>
+      <w:lvlText w:val="%8."/>
+      <w:lvlJc w:val="left"/>
+      <w:pPr>
+        <w:ind w:left="5760" w:hanging="360"/>
+      </w:pPr>
+    </w:lvl>
+    <w:lvl w:ilvl="8" w:tplc="240A001B" w:tentative="1">
+      <w:start w:val="1"/>
+      <w:numFmt w:val="lowerRoman"/>
+      <w:lvlText w:val="%9."/>
+      <w:lvlJc w:val="right"/>
+      <w:pPr>
+        <w:ind w:left="6480" w:hanging="180"/>
+      </w:pPr>
+    </w:lvl>
+  </w:abstractNum>
+  <w:abstractNum w:abstractNumId="1" w15:restartNumberingAfterBreak="0">
     <w:nsid w:val="18CE52B6"/>
     <w:multiLevelType w:val="hybridMultilevel"/>
     <w:tmpl w:val="2CB44358"/>
@@ -790,7 +1291,7 @@
       </w:rPr>
     </w:lvl>
   </w:abstractNum>
-  <w:abstractNum w:abstractNumId="1" w15:restartNumberingAfterBreak="0">
+  <w:abstractNum w:abstractNumId="2" w15:restartNumberingAfterBreak="0">
     <w:nsid w:val="2A970AC5"/>
     <w:multiLevelType w:val="hybridMultilevel"/>
     <w:tmpl w:val="C0C6075C"/>
@@ -903,7 +1404,7 @@
       </w:rPr>
     </w:lvl>
   </w:abstractNum>
-  <w:abstractNum w:abstractNumId="2" w15:restartNumberingAfterBreak="0">
+  <w:abstractNum w:abstractNumId="3" w15:restartNumberingAfterBreak="0">
     <w:nsid w:val="4A4D39AD"/>
     <w:multiLevelType w:val="hybridMultilevel"/>
     <w:tmpl w:val="2228A574"/>
@@ -1016,7 +1517,7 @@
       </w:rPr>
     </w:lvl>
   </w:abstractNum>
-  <w:abstractNum w:abstractNumId="3" w15:restartNumberingAfterBreak="0">
+  <w:abstractNum w:abstractNumId="4" w15:restartNumberingAfterBreak="0">
     <w:nsid w:val="5F38368A"/>
     <w:multiLevelType w:val="hybridMultilevel"/>
     <w:tmpl w:val="B9A2F59E"/>
@@ -1129,7 +1630,7 @@
       </w:rPr>
     </w:lvl>
   </w:abstractNum>
-  <w:abstractNum w:abstractNumId="4" w15:restartNumberingAfterBreak="0">
+  <w:abstractNum w:abstractNumId="5" w15:restartNumberingAfterBreak="0">
     <w:nsid w:val="657C14EB"/>
     <w:multiLevelType w:val="hybridMultilevel"/>
     <w:tmpl w:val="E990D298"/>
@@ -1242,7 +1743,7 @@
       </w:rPr>
     </w:lvl>
   </w:abstractNum>
-  <w:abstractNum w:abstractNumId="5" w15:restartNumberingAfterBreak="0">
+  <w:abstractNum w:abstractNumId="6" w15:restartNumberingAfterBreak="0">
     <w:nsid w:val="77EE256A"/>
     <w:multiLevelType w:val="hybridMultilevel"/>
     <w:tmpl w:val="B0DED816"/>
@@ -1355,7 +1856,7 @@
       </w:rPr>
     </w:lvl>
   </w:abstractNum>
-  <w:abstractNum w:abstractNumId="6" w15:restartNumberingAfterBreak="0">
+  <w:abstractNum w:abstractNumId="7" w15:restartNumberingAfterBreak="0">
     <w:nsid w:val="7FCC76A0"/>
     <w:multiLevelType w:val="hybridMultilevel"/>
     <w:tmpl w:val="3EFCB8AC"/>
@@ -1469,25 +1970,28 @@
     </w:lvl>
   </w:abstractNum>
   <w:num w:numId="1" w16cid:durableId="732628568">
+    <w:abstractNumId w:val="7"/>
+  </w:num>
+  <w:num w:numId="2" w16cid:durableId="1977947286">
+    <w:abstractNumId w:val="5"/>
+  </w:num>
+  <w:num w:numId="3" w16cid:durableId="1125153255">
     <w:abstractNumId w:val="6"/>
   </w:num>
-  <w:num w:numId="2" w16cid:durableId="1977947286">
+  <w:num w:numId="4" w16cid:durableId="214437880">
     <w:abstractNumId w:val="4"/>
   </w:num>
-  <w:num w:numId="3" w16cid:durableId="1125153255">
-    <w:abstractNumId w:val="5"/>
-  </w:num>
-  <w:num w:numId="4" w16cid:durableId="214437880">
+  <w:num w:numId="5" w16cid:durableId="1525560791">
     <w:abstractNumId w:val="3"/>
   </w:num>
-  <w:num w:numId="5" w16cid:durableId="1525560791">
+  <w:num w:numId="6" w16cid:durableId="214513074">
+    <w:abstractNumId w:val="1"/>
+  </w:num>
+  <w:num w:numId="7" w16cid:durableId="178785901">
     <w:abstractNumId w:val="2"/>
   </w:num>
-  <w:num w:numId="6" w16cid:durableId="214513074">
+  <w:num w:numId="8" w16cid:durableId="1859922606">
     <w:abstractNumId w:val="0"/>
-  </w:num>
-  <w:num w:numId="7" w16cid:durableId="178785901">
-    <w:abstractNumId w:val="1"/>
   </w:num>
 </w:numbering>
 </file>
@@ -1941,7 +2445,6 @@
     <w:next w:val="Normal"/>
     <w:link w:val="Ttulo3Car"/>
     <w:uiPriority w:val="9"/>
-    <w:semiHidden/>
     <w:unhideWhenUsed/>
     <w:qFormat/>
     <w:rsid w:val="00EE04C0"/>
@@ -2156,7 +2659,6 @@
     <w:basedOn w:val="Fuentedeprrafopredeter"/>
     <w:link w:val="Ttulo3"/>
     <w:uiPriority w:val="9"/>
-    <w:semiHidden/>
     <w:rsid w:val="00EE04C0"/>
     <w:rPr>
       <w:rFonts w:asciiTheme="majorHAnsi" w:eastAsiaTheme="majorEastAsia" w:hAnsiTheme="majorHAnsi" w:cstheme="majorBidi"/>
